--- a/SOP_DWLoading.docx
+++ b/SOP_DWLoading.docx
@@ -1,6 +1,6 @@
 
 <file path=word/document.xml><?xml version="1.0" encoding="utf-8"?>
-<w:document xmlns:wpc="http://schemas.microsoft.com/office/word/2010/wordprocessingCanvas" xmlns:cx="http://schemas.microsoft.com/office/drawing/2014/chartex" xmlns:cx1="http://schemas.microsoft.com/office/drawing/2015/9/8/chartex" xmlns:cx2="http://schemas.microsoft.com/office/drawing/2015/10/21/chartex" xmlns:cx3="http://schemas.microsoft.com/office/drawing/2016/5/9/chartex" xmlns:cx4="http://schemas.microsoft.com/office/drawing/2016/5/10/chartex" xmlns:cx5="http://schemas.microsoft.com/office/drawing/2016/5/11/chartex" xmlns:cx6="http://schemas.microsoft.com/office/drawing/2016/5/12/chartex" xmlns:cx7="http://schemas.microsoft.com/office/drawing/2016/5/13/chartex" xmlns:cx8="http://schemas.microsoft.com/office/drawing/2016/5/14/chartex" xmlns:mc="http://schemas.openxmlformats.org/markup-compatibility/2006" xmlns:aink="http://schemas.microsoft.com/office/drawing/2016/ink" xmlns:am3d="http://schemas.microsoft.com/office/drawing/2017/model3d" xmlns:o="urn:schemas-microsoft-com:office:office" xmlns:r="http://schemas.openxmlformats.org/officeDocument/2006/relationships" xmlns:m="http://schemas.openxmlformats.org/officeDocument/2006/math" xmlns:v="urn:schemas-microsoft-com:vml" xmlns:wp14="http://schemas.microsoft.com/office/word/2010/wordprocessingDrawing" xmlns:wp="http://schemas.openxmlformats.org/drawingml/2006/wordprocessingDrawing" xmlns:w10="urn:schemas-microsoft-com:office:word" xmlns:w="http://schemas.openxmlformats.org/wordprocessingml/2006/main" xmlns:w14="http://schemas.microsoft.com/office/word/2010/wordml" xmlns:w15="http://schemas.microsoft.com/office/word/2012/wordml" xmlns:w16cex="http://schemas.microsoft.com/office/word/2018/wordml/cex" xmlns:w16cid="http://schemas.microsoft.com/office/word/2016/wordml/cid" xmlns:w16="http://schemas.microsoft.com/office/word/2018/wordml" xmlns:w16sdtdh="http://schemas.microsoft.com/office/word/2020/wordml/sdtdatahash" xmlns:w16se="http://schemas.microsoft.com/office/word/2015/wordml/symex" xmlns:wpg="http://schemas.microsoft.com/office/word/2010/wordprocessingGroup" xmlns:wpi="http://schemas.microsoft.com/office/word/2010/wordprocessingInk" xmlns:wne="http://schemas.microsoft.com/office/word/2006/wordml" xmlns:wps="http://schemas.microsoft.com/office/word/2010/wordprocessingShape" mc:Ignorable="w14 w15 w16se w16cid w16 w16cex w16sdtdh wp14">
+<w:document xmlns:wpc="http://schemas.microsoft.com/office/word/2010/wordprocessingCanvas" xmlns:cx="http://schemas.microsoft.com/office/drawing/2014/chartex" xmlns:cx1="http://schemas.microsoft.com/office/drawing/2015/9/8/chartex" xmlns:cx2="http://schemas.microsoft.com/office/drawing/2015/10/21/chartex" xmlns:cx3="http://schemas.microsoft.com/office/drawing/2016/5/9/chartex" xmlns:cx4="http://schemas.microsoft.com/office/drawing/2016/5/10/chartex" xmlns:cx5="http://schemas.microsoft.com/office/drawing/2016/5/11/chartex" xmlns:cx6="http://schemas.microsoft.com/office/drawing/2016/5/12/chartex" xmlns:cx7="http://schemas.microsoft.com/office/drawing/2016/5/13/chartex" xmlns:cx8="http://schemas.microsoft.com/office/drawing/2016/5/14/chartex" xmlns:mc="http://schemas.openxmlformats.org/markup-compatibility/2006" xmlns:aink="http://schemas.microsoft.com/office/drawing/2016/ink" xmlns:am3d="http://schemas.microsoft.com/office/drawing/2017/model3d" xmlns:o="urn:schemas-microsoft-com:office:office" xmlns:oel="http://schemas.microsoft.com/office/2019/extlst" xmlns:r="http://schemas.openxmlformats.org/officeDocument/2006/relationships" xmlns:m="http://schemas.openxmlformats.org/officeDocument/2006/math" xmlns:v="urn:schemas-microsoft-com:vml" xmlns:wp14="http://schemas.microsoft.com/office/word/2010/wordprocessingDrawing" xmlns:wp="http://schemas.openxmlformats.org/drawingml/2006/wordprocessingDrawing" xmlns:w10="urn:schemas-microsoft-com:office:word" xmlns:w="http://schemas.openxmlformats.org/wordprocessingml/2006/main" xmlns:w14="http://schemas.microsoft.com/office/word/2010/wordml" xmlns:w15="http://schemas.microsoft.com/office/word/2012/wordml" xmlns:w16cex="http://schemas.microsoft.com/office/word/2018/wordml/cex" xmlns:w16cid="http://schemas.microsoft.com/office/word/2016/wordml/cid" xmlns:w16="http://schemas.microsoft.com/office/word/2018/wordml" xmlns:w16sdtdh="http://schemas.microsoft.com/office/word/2020/wordml/sdtdatahash" xmlns:w16se="http://schemas.microsoft.com/office/word/2015/wordml/symex" xmlns:wpg="http://schemas.microsoft.com/office/word/2010/wordprocessingGroup" xmlns:wpi="http://schemas.microsoft.com/office/word/2010/wordprocessingInk" xmlns:wne="http://schemas.microsoft.com/office/word/2006/wordml" xmlns:wps="http://schemas.microsoft.com/office/word/2010/wordprocessingShape" mc:Ignorable="w14 w15 w16se w16cid w16 w16cex w16sdtdh wp14">
   <w:body>
     <w:p>
       <w:pPr>
@@ -45,7 +45,15 @@
         <w:t xml:space="preserve"> have been</w:t>
       </w:r>
       <w:r>
-        <w:t xml:space="preserve"> calculated, and how to collaborate moving forward.   </w:t>
+        <w:t xml:space="preserve"> calculated, and how to collaborate moving forward.  </w:t>
+      </w:r>
+    </w:p>
+    <w:p>
+      <w:pPr>
+        <w:ind w:left="360"/>
+      </w:pPr>
+      <w:r>
+        <w:t xml:space="preserve">R-scripts and input files are initially in Box, as that is the County’s preferred file storage system.  After report publishing, files are transferred over to GitHub for public transparency and potential collaboration.  </w:t>
       </w:r>
     </w:p>
     <w:p>
@@ -71,10 +79,26 @@
     <w:p>
       <w:pPr>
         <w:pStyle w:val="ListParagraph"/>
-      </w:pPr>
-      <w:r>
-        <w:t xml:space="preserve">A new repository should be created for each monitoring year.  Each repository includes </w:t>
-      </w:r>
+        <w:numPr>
+          <w:ilvl w:val="1"/>
+          <w:numId w:val="1"/>
+        </w:numPr>
+      </w:pPr>
+      <w:r>
+        <w:t>A new repository should be created for each monitoring year.  Each repository includes</w:t>
+      </w:r>
+      <w:r>
+        <w:t xml:space="preserve">: </w:t>
+      </w:r>
+    </w:p>
+    <w:p>
+      <w:pPr>
+        <w:pStyle w:val="ListParagraph"/>
+        <w:numPr>
+          <w:ilvl w:val="2"/>
+          <w:numId w:val="1"/>
+        </w:numPr>
+      </w:pPr>
       <w:r>
         <w:t>a variable guide (Attachment 1</w:t>
       </w:r>
@@ -85,10 +109,34 @@
         <w:t>)</w:t>
       </w:r>
       <w:r>
-        <w:t>, data files</w:t>
-      </w:r>
-      <w:r>
-        <w:t xml:space="preserve"> (rainfall , provisional flow, and water chemistry)</w:t>
+        <w:t>,</w:t>
+      </w:r>
+    </w:p>
+    <w:p>
+      <w:pPr>
+        <w:pStyle w:val="ListParagraph"/>
+        <w:numPr>
+          <w:ilvl w:val="2"/>
+          <w:numId w:val="1"/>
+        </w:numPr>
+      </w:pPr>
+      <w:r>
+        <w:t xml:space="preserve"> </w:t>
+      </w:r>
+      <w:r>
+        <w:t xml:space="preserve">input </w:t>
+      </w:r>
+      <w:r>
+        <w:t>data files</w:t>
+      </w:r>
+      <w:r>
+        <w:t xml:space="preserve"> (rainfall, provisional flow</w:t>
+      </w:r>
+      <w:r>
+        <w:t xml:space="preserve"> (continuous and instantaneous)</w:t>
+      </w:r>
+      <w:r>
+        <w:t>, and water chemistry)</w:t>
       </w:r>
       <w:r>
         <w:t xml:space="preserve"> to load into R</w:t>
@@ -100,7 +148,25 @@
         <w:footnoteReference w:id="1"/>
       </w:r>
       <w:r>
-        <w:t xml:space="preserve"> , and data files created as output from R</w:t>
+        <w:t xml:space="preserve"> , </w:t>
+      </w:r>
+    </w:p>
+    <w:p>
+      <w:pPr>
+        <w:pStyle w:val="ListParagraph"/>
+        <w:numPr>
+          <w:ilvl w:val="2"/>
+          <w:numId w:val="1"/>
+        </w:numPr>
+      </w:pPr>
+      <w:r>
+        <w:t xml:space="preserve">data files created as output from </w:t>
+      </w:r>
+      <w:r>
+        <w:t xml:space="preserve">processing in </w:t>
+      </w:r>
+      <w:r>
+        <w:t>R</w:t>
       </w:r>
       <w:r>
         <w:rPr>
@@ -114,18 +180,70 @@
       <w:r>
         <w:t xml:space="preserve">, </w:t>
       </w:r>
-      <w:r>
-        <w:t xml:space="preserve">RStudio project, R scripts, </w:t>
-      </w:r>
-      <w:r>
-        <w:t xml:space="preserve">files to connect with the ArcGIS geodatabase (.sde files, arcgisbinding), </w:t>
-      </w:r>
-      <w:r>
-        <w:t>a README file, .</w:t>
-      </w:r>
-      <w:r>
-        <w:t xml:space="preserve">and </w:t>
-      </w:r>
+    </w:p>
+    <w:p>
+      <w:pPr>
+        <w:pStyle w:val="ListParagraph"/>
+        <w:numPr>
+          <w:ilvl w:val="2"/>
+          <w:numId w:val="1"/>
+        </w:numPr>
+      </w:pPr>
+      <w:r>
+        <w:t>R scripts</w:t>
+      </w:r>
+    </w:p>
+    <w:p>
+      <w:pPr>
+        <w:pStyle w:val="ListParagraph"/>
+        <w:numPr>
+          <w:ilvl w:val="2"/>
+          <w:numId w:val="1"/>
+        </w:numPr>
+      </w:pPr>
+      <w:r>
+        <w:t>files to connect with the ArcGIS geodatabase (.</w:t>
+      </w:r>
+      <w:proofErr w:type="spellStart"/>
+      <w:r>
+        <w:t>sde</w:t>
+      </w:r>
+      <w:proofErr w:type="spellEnd"/>
+      <w:r>
+        <w:t xml:space="preserve"> files, </w:t>
+      </w:r>
+      <w:proofErr w:type="spellStart"/>
+      <w:r>
+        <w:t>arcgisbinding</w:t>
+      </w:r>
+      <w:proofErr w:type="spellEnd"/>
+      <w:r>
+        <w:t xml:space="preserve">), </w:t>
+      </w:r>
+    </w:p>
+    <w:p>
+      <w:pPr>
+        <w:pStyle w:val="ListParagraph"/>
+        <w:numPr>
+          <w:ilvl w:val="2"/>
+          <w:numId w:val="1"/>
+        </w:numPr>
+      </w:pPr>
+      <w:r>
+        <w:t xml:space="preserve">a README file, </w:t>
+      </w:r>
+      <w:r>
+        <w:t>and</w:t>
+      </w:r>
+    </w:p>
+    <w:p>
+      <w:pPr>
+        <w:pStyle w:val="ListParagraph"/>
+        <w:numPr>
+          <w:ilvl w:val="2"/>
+          <w:numId w:val="1"/>
+        </w:numPr>
+      </w:pPr>
       <w:r>
         <w:t xml:space="preserve">git files </w:t>
       </w:r>
@@ -137,8 +255,16 @@
           <w:ilvl w:val="1"/>
           <w:numId w:val="1"/>
         </w:numPr>
-      </w:pPr>
-      <w:r>
+        <w:rPr>
+          <w:b/>
+          <w:bCs/>
+        </w:rPr>
+      </w:pPr>
+      <w:r>
+        <w:rPr>
+          <w:b/>
+          <w:bCs/>
+        </w:rPr>
         <w:t>On-line</w:t>
       </w:r>
     </w:p>
@@ -160,8 +286,13 @@
         <w:t xml:space="preserve">on-line </w:t>
       </w:r>
       <w:r>
-        <w:t>for each monitoring year</w:t>
-      </w:r>
+        <w:t xml:space="preserve">for each monitoring </w:t>
+      </w:r>
+      <w:proofErr w:type="gramStart"/>
+      <w:r>
+        <w:t>year</w:t>
+      </w:r>
+      <w:proofErr w:type="gramEnd"/>
     </w:p>
     <w:p>
       <w:pPr>
@@ -170,8 +301,16 @@
           <w:ilvl w:val="1"/>
           <w:numId w:val="1"/>
         </w:numPr>
-      </w:pPr>
-      <w:r>
+        <w:rPr>
+          <w:b/>
+          <w:bCs/>
+        </w:rPr>
+      </w:pPr>
+      <w:r>
+        <w:rPr>
+          <w:b/>
+          <w:bCs/>
+        </w:rPr>
         <w:t>Desktop App</w:t>
       </w:r>
     </w:p>
@@ -235,7 +374,43 @@
         </w:numPr>
       </w:pPr>
       <w:r>
-        <w:t xml:space="preserve">once R Scripts are run and data files are QC’d on the local drive: </w:t>
+        <w:t xml:space="preserve">Use </w:t>
+      </w:r>
+      <w:proofErr w:type="spellStart"/>
+      <w:r>
+        <w:t>gitignore</w:t>
+      </w:r>
+      <w:proofErr w:type="spellEnd"/>
+      <w:r>
+        <w:t xml:space="preserve"> for large files (</w:t>
+      </w:r>
+      <w:proofErr w:type="spellStart"/>
+      <w:r>
+        <w:t>eg</w:t>
+      </w:r>
+      <w:proofErr w:type="spellEnd"/>
+      <w:r>
+        <w:t xml:space="preserve"> RainInf.csv)</w:t>
+      </w:r>
+    </w:p>
+    <w:p>
+      <w:pPr>
+        <w:pStyle w:val="ListParagraph"/>
+        <w:numPr>
+          <w:ilvl w:val="2"/>
+          <w:numId w:val="1"/>
+        </w:numPr>
+      </w:pPr>
+      <w:r>
+        <w:t xml:space="preserve">once R Scripts are run and data files are </w:t>
+      </w:r>
+      <w:proofErr w:type="spellStart"/>
+      <w:r>
+        <w:t>QC’d</w:t>
+      </w:r>
+      <w:proofErr w:type="spellEnd"/>
+      <w:r>
+        <w:t xml:space="preserve"> on the local drive: </w:t>
       </w:r>
     </w:p>
     <w:p>
@@ -253,8 +428,13 @@
         <w:t xml:space="preserve"> or ‘Commit to Main’</w:t>
       </w:r>
       <w:r>
-        <w:t>; must provide a summary</w:t>
-      </w:r>
+        <w:t xml:space="preserve">; must provide a </w:t>
+      </w:r>
+      <w:proofErr w:type="gramStart"/>
+      <w:r>
+        <w:t>summary</w:t>
+      </w:r>
+      <w:proofErr w:type="gramEnd"/>
     </w:p>
     <w:p>
       <w:pPr>
@@ -265,8 +445,13 @@
         </w:numPr>
       </w:pPr>
       <w:r>
-        <w:t>Click button ‘Push to Origin’</w:t>
-      </w:r>
+        <w:t xml:space="preserve">Click button ‘Push to </w:t>
+      </w:r>
+      <w:proofErr w:type="gramStart"/>
+      <w:r>
+        <w:t>Origin’</w:t>
+      </w:r>
+      <w:proofErr w:type="gramEnd"/>
     </w:p>
     <w:p>
       <w:pPr>
@@ -275,14 +460,30 @@
           <w:ilvl w:val="1"/>
           <w:numId w:val="1"/>
         </w:numPr>
-      </w:pPr>
-      <w:r>
+        <w:rPr>
+          <w:b/>
+          <w:bCs/>
+        </w:rPr>
+      </w:pPr>
+      <w:r>
+        <w:rPr>
+          <w:b/>
+          <w:bCs/>
+        </w:rPr>
         <w:t>D</w:t>
       </w:r>
       <w:r>
+        <w:rPr>
+          <w:b/>
+          <w:bCs/>
+        </w:rPr>
         <w:t>esktop</w:t>
       </w:r>
       <w:r>
+        <w:rPr>
+          <w:b/>
+          <w:bCs/>
+        </w:rPr>
         <w:t>/local drive</w:t>
       </w:r>
     </w:p>
@@ -295,8 +496,13 @@
         </w:numPr>
       </w:pPr>
       <w:r>
-        <w:t>Create a folder that matches the name of the repository</w:t>
-      </w:r>
+        <w:t xml:space="preserve">Create a folder that matches the name of the </w:t>
+      </w:r>
+      <w:proofErr w:type="gramStart"/>
+      <w:r>
+        <w:t>repository</w:t>
+      </w:r>
+      <w:proofErr w:type="gramEnd"/>
     </w:p>
     <w:p>
       <w:pPr>
@@ -310,8 +516,13 @@
         <w:t xml:space="preserve"> </w:t>
       </w:r>
       <w:r>
-        <w:t>Update the README.md file for the current monitoring year</w:t>
-      </w:r>
+        <w:t xml:space="preserve">Update the README.md file for the current monitoring </w:t>
+      </w:r>
+      <w:proofErr w:type="gramStart"/>
+      <w:r>
+        <w:t>year</w:t>
+      </w:r>
+      <w:proofErr w:type="gramEnd"/>
     </w:p>
     <w:p>
       <w:pPr>
@@ -325,7 +536,17 @@
         <w:t xml:space="preserve">Update </w:t>
       </w:r>
       <w:r>
-        <w:t xml:space="preserve">the file name for ‘WQIP-Annual-Report-XXXX-XX.Rproj’ with the current monitoring year </w:t>
+        <w:t>the file name for ‘WQIP-Annual-Report-XXXX-</w:t>
+      </w:r>
+      <w:proofErr w:type="spellStart"/>
+      <w:proofErr w:type="gramStart"/>
+      <w:r>
+        <w:t>XX.Rproj</w:t>
+      </w:r>
+      <w:proofErr w:type="spellEnd"/>
+      <w:proofErr w:type="gramEnd"/>
+      <w:r>
+        <w:t xml:space="preserve">’ with the current monitoring year </w:t>
       </w:r>
     </w:p>
     <w:p>
@@ -337,40 +558,18 @@
         </w:numPr>
       </w:pPr>
       <w:r>
-        <w:t>Add a text file called</w:t>
-      </w:r>
-      <w:r>
-        <w:t xml:space="preserve"> </w:t>
+        <w:t xml:space="preserve">Create </w:t>
       </w:r>
       <w:r>
         <w:t>.</w:t>
       </w:r>
-      <w:r>
-        <w:t xml:space="preserve">gitignore </w:t>
-      </w:r>
-      <w:r>
-        <w:t>for each new repository</w:t>
-      </w:r>
-      <w:r>
-        <w:t xml:space="preserve"> (copy and paste code from </w:t>
-      </w:r>
-      <w:r>
-        <w:t>previous folder)</w:t>
-      </w:r>
-    </w:p>
-    <w:p>
-      <w:pPr>
-        <w:pStyle w:val="ListParagraph"/>
-        <w:numPr>
-          <w:ilvl w:val="2"/>
-          <w:numId w:val="1"/>
-        </w:numPr>
-      </w:pPr>
-      <w:r>
-        <w:t xml:space="preserve">Create </w:t>
-      </w:r>
-      <w:r>
-        <w:t xml:space="preserve">.gitattributes </w:t>
+      <w:proofErr w:type="spellStart"/>
+      <w:r>
+        <w:t>gitattributes</w:t>
+      </w:r>
+      <w:proofErr w:type="spellEnd"/>
+      <w:r>
+        <w:t xml:space="preserve"> </w:t>
       </w:r>
       <w:r>
         <w:t xml:space="preserve">file </w:t>
@@ -408,7 +607,15 @@
         <w:t xml:space="preserve">the following code at the prompt:  </w:t>
       </w:r>
       <w:r>
-        <w:t>git lfs track "*.</w:t>
+        <w:t xml:space="preserve">git </w:t>
+      </w:r>
+      <w:proofErr w:type="spellStart"/>
+      <w:r>
+        <w:t>lfs</w:t>
+      </w:r>
+      <w:proofErr w:type="spellEnd"/>
+      <w:r>
+        <w:t xml:space="preserve"> track "*.</w:t>
       </w:r>
       <w:r>
         <w:t>csv</w:t>
@@ -436,10 +643,27 @@
           <w:i/>
           <w:iCs/>
         </w:rPr>
-        <w:t>.gitattributes</w:t>
-      </w:r>
-      <w:r>
-        <w:t xml:space="preserve"> file into your repository </w:t>
+        <w:t>.</w:t>
+      </w:r>
+      <w:proofErr w:type="spellStart"/>
+      <w:r>
+        <w:rPr>
+          <w:i/>
+          <w:iCs/>
+        </w:rPr>
+        <w:t>gitattributes</w:t>
+      </w:r>
+      <w:proofErr w:type="spellEnd"/>
+      <w:r>
+        <w:t xml:space="preserve"> file into your </w:t>
+      </w:r>
+      <w:proofErr w:type="gramStart"/>
+      <w:r>
+        <w:t>repository</w:t>
+      </w:r>
+      <w:proofErr w:type="gramEnd"/>
+      <w:r>
+        <w:t xml:space="preserve"> </w:t>
       </w:r>
     </w:p>
     <w:p>
@@ -456,6 +680,7 @@
         </w:rPr>
       </w:pPr>
       <w:r>
+        <w:lastRenderedPageBreak/>
         <w:t>As an</w:t>
       </w:r>
       <w:r>
@@ -521,7 +746,15 @@
         </w:numPr>
       </w:pPr>
       <w:r>
-        <w:t>Note: Update files so that only the most recent continuous flow data is provided (eg remove from current year analysis any historic medians from old prioritization files from Geosyntec if there is more recent continuous flow data)</w:t>
+        <w:t>Note: Update files so that only the most recent continuous flow data is provided (</w:t>
+      </w:r>
+      <w:proofErr w:type="spellStart"/>
+      <w:r>
+        <w:t>eg</w:t>
+      </w:r>
+      <w:proofErr w:type="spellEnd"/>
+      <w:r>
+        <w:t xml:space="preserve"> remove from current year analysis any historic medians from old prioritization files from Geosyntec if there is more recent continuous flow data)</w:t>
       </w:r>
     </w:p>
     <w:p>
@@ -533,9 +766,13 @@
         </w:numPr>
       </w:pPr>
       <w:r>
-        <w:lastRenderedPageBreak/>
-        <w:t>Update the Variable Guide, as necessary</w:t>
-      </w:r>
+        <w:t xml:space="preserve">Update the Variable Guide, as </w:t>
+      </w:r>
+      <w:proofErr w:type="gramStart"/>
+      <w:r>
+        <w:t>necessary</w:t>
+      </w:r>
+      <w:proofErr w:type="gramEnd"/>
     </w:p>
     <w:p>
       <w:pPr>
@@ -551,8 +788,13 @@
         </w:rPr>
       </w:pPr>
       <w:r>
-        <w:t>QC resulting data files</w:t>
-      </w:r>
+        <w:t xml:space="preserve">QC resulting data </w:t>
+      </w:r>
+      <w:proofErr w:type="gramStart"/>
+      <w:r>
+        <w:t>files</w:t>
+      </w:r>
+      <w:proofErr w:type="gramEnd"/>
     </w:p>
     <w:p>
       <w:pPr>
@@ -563,8 +805,13 @@
         </w:numPr>
       </w:pPr>
       <w:r>
-        <w:t>Ensure dry outfalls have a discharge of 0</w:t>
-      </w:r>
+        <w:t xml:space="preserve">Ensure dry outfalls have a discharge of </w:t>
+      </w:r>
+      <w:proofErr w:type="gramStart"/>
+      <w:r>
+        <w:t>0</w:t>
+      </w:r>
+      <w:proofErr w:type="gramEnd"/>
     </w:p>
     <w:p>
       <w:pPr>
@@ -618,7 +865,15 @@
         <w:ind w:left="720"/>
       </w:pPr>
       <w:r>
-        <w:t xml:space="preserve">R Studio is used to manage data (load and join datasets, and </w:t>
+        <w:t xml:space="preserve">R Studio is used to manage data (load and join </w:t>
+      </w:r>
+      <w:proofErr w:type="gramStart"/>
+      <w:r>
+        <w:t>datasets, and</w:t>
+      </w:r>
+      <w:proofErr w:type="gramEnd"/>
+      <w:r>
+        <w:t xml:space="preserve"> </w:t>
       </w:r>
       <w:r>
         <w:t>compute non-stormwater discharges and loads</w:t>
@@ -648,8 +903,13 @@
         </w:numPr>
       </w:pPr>
       <w:r>
-        <w:t>Set working directory to folder linked to GitHub on your computer</w:t>
-      </w:r>
+        <w:t xml:space="preserve">Set working directory to folder linked to GitHub on your </w:t>
+      </w:r>
+      <w:proofErr w:type="gramStart"/>
+      <w:r>
+        <w:t>computer</w:t>
+      </w:r>
+      <w:proofErr w:type="gramEnd"/>
     </w:p>
     <w:p>
       <w:pPr>
@@ -678,7 +938,15 @@
         <w:t xml:space="preserve">would be </w:t>
       </w:r>
       <w:r>
-        <w:t xml:space="preserve">used in the R project </w:t>
+        <w:t xml:space="preserve">used in the R </w:t>
+      </w:r>
+      <w:proofErr w:type="gramStart"/>
+      <w:r>
+        <w:t>project</w:t>
+      </w:r>
+      <w:proofErr w:type="gramEnd"/>
+      <w:r>
+        <w:t xml:space="preserve"> </w:t>
       </w:r>
     </w:p>
     <w:p>
@@ -689,6 +957,7 @@
           <w:numId w:val="1"/>
         </w:numPr>
       </w:pPr>
+      <w:proofErr w:type="gramStart"/>
       <w:r>
         <w:rPr>
           <w:u w:val="single"/>
@@ -708,25 +977,151 @@
         <w:t xml:space="preserve"> </w:t>
       </w:r>
       <w:r>
+        <w:t xml:space="preserve"> –</w:t>
+      </w:r>
+      <w:proofErr w:type="gramEnd"/>
+      <w:r>
+        <w:t xml:space="preserve"> </w:t>
+      </w:r>
+      <w:r>
+        <w:t xml:space="preserve"> </w:t>
+      </w:r>
+      <w:r>
+        <w:t xml:space="preserve">run this each time you work on the script to load the libraries </w:t>
+      </w:r>
+    </w:p>
+    <w:p>
+      <w:pPr>
+        <w:pStyle w:val="ListParagraph"/>
+        <w:numPr>
+          <w:ilvl w:val="4"/>
+          <w:numId w:val="1"/>
+        </w:numPr>
+      </w:pPr>
+      <w:r>
+        <w:t xml:space="preserve">update the working directory with the current monitoring </w:t>
+      </w:r>
+      <w:proofErr w:type="gramStart"/>
+      <w:r>
+        <w:t>year, and</w:t>
+      </w:r>
+      <w:proofErr w:type="gramEnd"/>
+      <w:r>
+        <w:t xml:space="preserve"> set common values.  Each file after will refer to the </w:t>
+      </w:r>
+      <w:proofErr w:type="gramStart"/>
+      <w:r>
+        <w:t>script</w:t>
+      </w:r>
+      <w:proofErr w:type="gramEnd"/>
+    </w:p>
+    <w:p>
+      <w:pPr>
+        <w:pStyle w:val="ListParagraph"/>
+        <w:numPr>
+          <w:ilvl w:val="3"/>
+          <w:numId w:val="1"/>
+        </w:numPr>
+      </w:pPr>
+      <w:proofErr w:type="spellStart"/>
+      <w:proofErr w:type="gramStart"/>
+      <w:r>
+        <w:rPr>
+          <w:u w:val="single"/>
+        </w:rPr>
+        <w:t>drydays</w:t>
+      </w:r>
+      <w:proofErr w:type="spellEnd"/>
+      <w:r>
+        <w:rPr>
+          <w:u w:val="single"/>
+        </w:rPr>
+        <w:t xml:space="preserve"> </w:t>
+      </w:r>
+      <w:r>
+        <w:t xml:space="preserve"> –</w:t>
+      </w:r>
+      <w:proofErr w:type="gramEnd"/>
+      <w:r>
+        <w:t xml:space="preserve">  </w:t>
+      </w:r>
+      <w:r>
+        <w:t>should only need to run once to import raw data and create file showing number of dry days for each rain gauge per monitoring year</w:t>
+      </w:r>
+    </w:p>
+    <w:p>
+      <w:pPr>
+        <w:pStyle w:val="ListParagraph"/>
+        <w:numPr>
+          <w:ilvl w:val="3"/>
+          <w:numId w:val="1"/>
+        </w:numPr>
+      </w:pPr>
+      <w:proofErr w:type="spellStart"/>
+      <w:proofErr w:type="gramStart"/>
+      <w:r>
+        <w:rPr>
+          <w:u w:val="single"/>
+        </w:rPr>
+        <w:t>tribs</w:t>
+      </w:r>
+      <w:proofErr w:type="spellEnd"/>
+      <w:r>
+        <w:t xml:space="preserve"> </w:t>
+      </w:r>
+      <w:r>
+        <w:t xml:space="preserve"> </w:t>
+      </w:r>
+      <w:r>
+        <w:t>–</w:t>
+      </w:r>
+      <w:proofErr w:type="gramEnd"/>
+      <w:r>
+        <w:t xml:space="preserve"> </w:t>
+      </w:r>
+      <w:r>
+        <w:t xml:space="preserve"> </w:t>
+      </w:r>
+      <w:r>
+        <w:t>shows percentage of each jurisdiction within each tributary for all major outfalls and estimates areas at major outfalls not delineated</w:t>
+      </w:r>
+    </w:p>
+    <w:p>
+      <w:pPr>
+        <w:pStyle w:val="ListParagraph"/>
+        <w:numPr>
+          <w:ilvl w:val="3"/>
+          <w:numId w:val="1"/>
+        </w:numPr>
+      </w:pPr>
+      <w:r>
+        <w:rPr>
+          <w:u w:val="single"/>
+        </w:rPr>
+        <w:t>flow</w:t>
+      </w:r>
+      <w:r>
+        <w:rPr>
+          <w:u w:val="single"/>
+        </w:rPr>
+        <w:t xml:space="preserve"> </w:t>
+      </w:r>
+      <w:r>
         <w:t xml:space="preserve"> – </w:t>
       </w:r>
       <w:r>
         <w:t xml:space="preserve"> </w:t>
       </w:r>
       <w:r>
-        <w:t xml:space="preserve">run this each time you work on the script to load the libraries </w:t>
-      </w:r>
-    </w:p>
-    <w:p>
-      <w:pPr>
-        <w:pStyle w:val="ListParagraph"/>
-        <w:numPr>
-          <w:ilvl w:val="4"/>
-          <w:numId w:val="1"/>
-        </w:numPr>
-      </w:pPr>
-      <w:r>
-        <w:t>update the working directory with the current monitoring year, and set common values.  Each file after will refer to the script</w:t>
+        <w:t xml:space="preserve">1) imports and formats flow instantaneous and continuous flow data and estimate flow at outfalls without flow measurements (ponded outfalls and outfalls not visited for the current monitoring year), 2) estimates average daily discharge for each outfall (includes dry observations), 3) estimates flow at ponded outfalls, or at </w:t>
+      </w:r>
+      <w:proofErr w:type="spellStart"/>
+      <w:r>
+        <w:t>outalls</w:t>
+      </w:r>
+      <w:proofErr w:type="spellEnd"/>
+      <w:r>
+        <w:t xml:space="preserve"> without flow measurements (log mean of flow within jurisdiction used to estimate), 4) estimates total non-stormwater discharge by jurisdiction </w:t>
       </w:r>
     </w:p>
     <w:p>
@@ -741,7 +1136,7 @@
         <w:rPr>
           <w:u w:val="single"/>
         </w:rPr>
-        <w:t>drydays</w:t>
+        <w:t>connectivity</w:t>
       </w:r>
       <w:r>
         <w:rPr>
@@ -749,11 +1144,22 @@
         </w:rPr>
         <w:t xml:space="preserve"> </w:t>
       </w:r>
-      <w:r>
-        <w:t xml:space="preserve"> –  </w:t>
-      </w:r>
-      <w:r>
-        <w:t>should only need to run once to import raw data and create file showing number of dry days for each rain gauge per monitoring year</w:t>
+      <w:proofErr w:type="gramStart"/>
+      <w:r>
+        <w:t>–</w:t>
+      </w:r>
+      <w:r>
+        <w:t xml:space="preserve"> </w:t>
+      </w:r>
+      <w:r>
+        <w:t xml:space="preserve"> </w:t>
+      </w:r>
+      <w:r>
+        <w:t>estimates</w:t>
+      </w:r>
+      <w:proofErr w:type="gramEnd"/>
+      <w:r>
+        <w:t xml:space="preserve"> connectivity parameter for each outfall</w:t>
       </w:r>
     </w:p>
     <w:p>
@@ -764,174 +1170,99 @@
           <w:numId w:val="1"/>
         </w:numPr>
       </w:pPr>
+      <w:proofErr w:type="spellStart"/>
       <w:r>
         <w:rPr>
           <w:u w:val="single"/>
         </w:rPr>
-        <w:t>tribs</w:t>
-      </w:r>
-      <w:r>
-        <w:t xml:space="preserve"> </w:t>
-      </w:r>
-      <w:r>
+        <w:t>discharge_cnx</w:t>
+      </w:r>
+      <w:proofErr w:type="spellEnd"/>
+      <w:r>
+        <w:rPr>
+          <w:u w:val="single"/>
+        </w:rPr>
+        <w:t xml:space="preserve"> </w:t>
+      </w:r>
+      <w:proofErr w:type="gramStart"/>
+      <w:r>
+        <w:t xml:space="preserve">–  </w:t>
+      </w:r>
+      <w:r>
+        <w:t>estimates</w:t>
+      </w:r>
+      <w:proofErr w:type="gramEnd"/>
+      <w:r>
+        <w:t xml:space="preserve"> total non-stormwater discharge, and non-stormwater discharge reaching receiving water (using average annual connectivity), 6) estimates non-stormwater discharge for sampled and unsampled outfalls,</w:t>
+      </w:r>
+    </w:p>
+    <w:p>
+      <w:pPr>
+        <w:pStyle w:val="ListParagraph"/>
+        <w:numPr>
+          <w:ilvl w:val="3"/>
+          <w:numId w:val="1"/>
+        </w:numPr>
+      </w:pPr>
+      <w:proofErr w:type="gramStart"/>
+      <w:r>
+        <w:rPr>
+          <w:u w:val="single"/>
+        </w:rPr>
+        <w:lastRenderedPageBreak/>
+        <w:t>chem</w:t>
+      </w:r>
+      <w:r>
+        <w:rPr>
+          <w:u w:val="single"/>
+        </w:rPr>
+        <w:t xml:space="preserve">  </w:t>
+      </w:r>
+      <w:r>
+        <w:t>–</w:t>
+      </w:r>
+      <w:proofErr w:type="gramEnd"/>
+      <w:r>
+        <w:t xml:space="preserve"> loads and formats chemistry data, estimates chemistry result at unsampled outfalls</w:t>
+      </w:r>
+    </w:p>
+    <w:p>
+      <w:pPr>
+        <w:pStyle w:val="ListParagraph"/>
+        <w:numPr>
+          <w:ilvl w:val="3"/>
+          <w:numId w:val="1"/>
+        </w:numPr>
+      </w:pPr>
+      <w:r>
+        <w:rPr>
+          <w:u w:val="single"/>
+        </w:rPr>
+        <w:t>loading</w:t>
+      </w:r>
+      <w:r>
+        <w:rPr>
+          <w:u w:val="single"/>
+        </w:rPr>
         <w:t xml:space="preserve"> </w:t>
       </w:r>
       <w:r>
         <w:t xml:space="preserve">– </w:t>
       </w:r>
       <w:r>
-        <w:t xml:space="preserve"> </w:t>
-      </w:r>
-      <w:r>
-        <w:t>shows percentage of each jurisdiction within each tributary for all major outfalls and estimates areas at major outfalls not delineated</w:t>
-      </w:r>
-    </w:p>
-    <w:p>
-      <w:pPr>
-        <w:pStyle w:val="ListParagraph"/>
-        <w:numPr>
-          <w:ilvl w:val="3"/>
-          <w:numId w:val="1"/>
-        </w:numPr>
-      </w:pPr>
-      <w:r>
-        <w:rPr>
-          <w:u w:val="single"/>
-        </w:rPr>
-        <w:t>flow</w:t>
-      </w:r>
-      <w:r>
-        <w:rPr>
-          <w:u w:val="single"/>
-        </w:rPr>
-        <w:t xml:space="preserve"> </w:t>
-      </w:r>
-      <w:r>
-        <w:t xml:space="preserve"> – </w:t>
-      </w:r>
-      <w:r>
-        <w:t xml:space="preserve"> </w:t>
-      </w:r>
-      <w:r>
-        <w:t xml:space="preserve">1) imports and formats flow instantaneous and continuous flow data and estimate flow at outfalls without flow measurements (ponded outfalls and outfalls not visited for the current monitoring year), 2) estimates average daily discharge for each outfall (includes dry observations), 3) estimates flow at ponded outfalls, or at outalls without flow measurements (log mean of flow within jurisdiction used to estimate), 4) estimates total non-stormwater discharge by jurisdiction </w:t>
-      </w:r>
-    </w:p>
-    <w:p>
-      <w:pPr>
-        <w:pStyle w:val="ListParagraph"/>
-        <w:numPr>
-          <w:ilvl w:val="3"/>
-          <w:numId w:val="1"/>
-        </w:numPr>
-      </w:pPr>
-      <w:r>
-        <w:rPr>
-          <w:u w:val="single"/>
-        </w:rPr>
-        <w:t>connectivity</w:t>
-      </w:r>
-      <w:r>
-        <w:rPr>
-          <w:u w:val="single"/>
-        </w:rPr>
-        <w:t xml:space="preserve"> </w:t>
-      </w:r>
-      <w:r>
-        <w:t>–</w:t>
-      </w:r>
-      <w:r>
-        <w:t xml:space="preserve"> </w:t>
-      </w:r>
-      <w:r>
-        <w:t xml:space="preserve"> </w:t>
-      </w:r>
-      <w:r>
-        <w:t>estimates connectivity parameter for each outfall</w:t>
-      </w:r>
-    </w:p>
-    <w:p>
-      <w:pPr>
-        <w:pStyle w:val="ListParagraph"/>
-        <w:numPr>
-          <w:ilvl w:val="3"/>
-          <w:numId w:val="1"/>
-        </w:numPr>
-      </w:pPr>
-      <w:r>
-        <w:rPr>
-          <w:u w:val="single"/>
-        </w:rPr>
-        <w:t>discharge_cnx</w:t>
-      </w:r>
-      <w:r>
-        <w:rPr>
-          <w:u w:val="single"/>
-        </w:rPr>
-        <w:t xml:space="preserve"> </w:t>
-      </w:r>
-      <w:r>
-        <w:t xml:space="preserve">–  </w:t>
-      </w:r>
-      <w:r>
-        <w:t>estimates total non-stormwater discharge, and non-stormwater discharge reaching receiving water (using average annual connectivity), 6) estimates non-stormwater discharge for sampled and unsampled outfalls,</w:t>
-      </w:r>
-    </w:p>
-    <w:p>
-      <w:pPr>
-        <w:pStyle w:val="ListParagraph"/>
-        <w:numPr>
-          <w:ilvl w:val="3"/>
-          <w:numId w:val="1"/>
-        </w:numPr>
-      </w:pPr>
-      <w:r>
-        <w:rPr>
-          <w:u w:val="single"/>
-        </w:rPr>
-        <w:t>chem</w:t>
-      </w:r>
-      <w:r>
-        <w:rPr>
-          <w:u w:val="single"/>
-        </w:rPr>
-        <w:t xml:space="preserve">  </w:t>
-      </w:r>
-      <w:r>
-        <w:t>– loads and formats chemistry data, estimates chemistry result at unsampled outfalls</w:t>
-      </w:r>
-    </w:p>
-    <w:p>
-      <w:pPr>
-        <w:pStyle w:val="ListParagraph"/>
-        <w:numPr>
-          <w:ilvl w:val="3"/>
-          <w:numId w:val="1"/>
-        </w:numPr>
-      </w:pPr>
-      <w:r>
-        <w:rPr>
-          <w:u w:val="single"/>
-        </w:rPr>
-        <w:t>loading</w:t>
-      </w:r>
-      <w:r>
-        <w:rPr>
-          <w:u w:val="single"/>
-        </w:rPr>
-        <w:t xml:space="preserve"> </w:t>
-      </w:r>
-      <w:r>
-        <w:t xml:space="preserve">– </w:t>
-      </w:r>
-      <w:r>
         <w:t>computes and summarizes dry weather loads for unsampled and sampled outfalls per jurisdiction</w:t>
       </w:r>
       <w:r>
         <w:t xml:space="preserve">, and </w:t>
       </w:r>
       <w:r>
-        <w:t>summarizes dry weather loads for just parameters with numeric action levels for each outfall and per jurisdiction</w:t>
-      </w:r>
+        <w:t xml:space="preserve">summarizes dry weather loads for just parameters with numeric action levels for each outfall and per </w:t>
+      </w:r>
+      <w:proofErr w:type="gramStart"/>
+      <w:r>
+        <w:t>jurisdiction</w:t>
+      </w:r>
+      <w:proofErr w:type="gramEnd"/>
     </w:p>
     <w:p/>
     <w:sectPr>
@@ -945,7 +1276,7 @@
 </file>
 
 <file path=word/endnotes.xml><?xml version="1.0" encoding="utf-8"?>
-<w:endnotes xmlns:wpc="http://schemas.microsoft.com/office/word/2010/wordprocessingCanvas" xmlns:cx="http://schemas.microsoft.com/office/drawing/2014/chartex" xmlns:cx1="http://schemas.microsoft.com/office/drawing/2015/9/8/chartex" xmlns:cx2="http://schemas.microsoft.com/office/drawing/2015/10/21/chartex" xmlns:cx3="http://schemas.microsoft.com/office/drawing/2016/5/9/chartex" xmlns:cx4="http://schemas.microsoft.com/office/drawing/2016/5/10/chartex" xmlns:cx5="http://schemas.microsoft.com/office/drawing/2016/5/11/chartex" xmlns:cx6="http://schemas.microsoft.com/office/drawing/2016/5/12/chartex" xmlns:cx7="http://schemas.microsoft.com/office/drawing/2016/5/13/chartex" xmlns:cx8="http://schemas.microsoft.com/office/drawing/2016/5/14/chartex" xmlns:mc="http://schemas.openxmlformats.org/markup-compatibility/2006" xmlns:aink="http://schemas.microsoft.com/office/drawing/2016/ink" xmlns:am3d="http://schemas.microsoft.com/office/drawing/2017/model3d" xmlns:o="urn:schemas-microsoft-com:office:office" xmlns:r="http://schemas.openxmlformats.org/officeDocument/2006/relationships" xmlns:m="http://schemas.openxmlformats.org/officeDocument/2006/math" xmlns:v="urn:schemas-microsoft-com:vml" xmlns:wp14="http://schemas.microsoft.com/office/word/2010/wordprocessingDrawing" xmlns:wp="http://schemas.openxmlformats.org/drawingml/2006/wordprocessingDrawing" xmlns:w10="urn:schemas-microsoft-com:office:word" xmlns:w="http://schemas.openxmlformats.org/wordprocessingml/2006/main" xmlns:w14="http://schemas.microsoft.com/office/word/2010/wordml" xmlns:w15="http://schemas.microsoft.com/office/word/2012/wordml" xmlns:w16cex="http://schemas.microsoft.com/office/word/2018/wordml/cex" xmlns:w16cid="http://schemas.microsoft.com/office/word/2016/wordml/cid" xmlns:w16="http://schemas.microsoft.com/office/word/2018/wordml" xmlns:w16sdtdh="http://schemas.microsoft.com/office/word/2020/wordml/sdtdatahash" xmlns:w16se="http://schemas.microsoft.com/office/word/2015/wordml/symex" xmlns:wpg="http://schemas.microsoft.com/office/word/2010/wordprocessingGroup" xmlns:wpi="http://schemas.microsoft.com/office/word/2010/wordprocessingInk" xmlns:wne="http://schemas.microsoft.com/office/word/2006/wordml" xmlns:wps="http://schemas.microsoft.com/office/word/2010/wordprocessingShape" mc:Ignorable="w14 w15 w16se w16cid w16 w16cex w16sdtdh wp14">
+<w:endnotes xmlns:wpc="http://schemas.microsoft.com/office/word/2010/wordprocessingCanvas" xmlns:cx="http://schemas.microsoft.com/office/drawing/2014/chartex" xmlns:cx1="http://schemas.microsoft.com/office/drawing/2015/9/8/chartex" xmlns:cx2="http://schemas.microsoft.com/office/drawing/2015/10/21/chartex" xmlns:cx3="http://schemas.microsoft.com/office/drawing/2016/5/9/chartex" xmlns:cx4="http://schemas.microsoft.com/office/drawing/2016/5/10/chartex" xmlns:cx5="http://schemas.microsoft.com/office/drawing/2016/5/11/chartex" xmlns:cx6="http://schemas.microsoft.com/office/drawing/2016/5/12/chartex" xmlns:cx7="http://schemas.microsoft.com/office/drawing/2016/5/13/chartex" xmlns:cx8="http://schemas.microsoft.com/office/drawing/2016/5/14/chartex" xmlns:mc="http://schemas.openxmlformats.org/markup-compatibility/2006" xmlns:aink="http://schemas.microsoft.com/office/drawing/2016/ink" xmlns:am3d="http://schemas.microsoft.com/office/drawing/2017/model3d" xmlns:o="urn:schemas-microsoft-com:office:office" xmlns:oel="http://schemas.microsoft.com/office/2019/extlst" xmlns:r="http://schemas.openxmlformats.org/officeDocument/2006/relationships" xmlns:m="http://schemas.openxmlformats.org/officeDocument/2006/math" xmlns:v="urn:schemas-microsoft-com:vml" xmlns:wp14="http://schemas.microsoft.com/office/word/2010/wordprocessingDrawing" xmlns:wp="http://schemas.openxmlformats.org/drawingml/2006/wordprocessingDrawing" xmlns:w10="urn:schemas-microsoft-com:office:word" xmlns:w="http://schemas.openxmlformats.org/wordprocessingml/2006/main" xmlns:w14="http://schemas.microsoft.com/office/word/2010/wordml" xmlns:w15="http://schemas.microsoft.com/office/word/2012/wordml" xmlns:w16cex="http://schemas.microsoft.com/office/word/2018/wordml/cex" xmlns:w16cid="http://schemas.microsoft.com/office/word/2016/wordml/cid" xmlns:w16="http://schemas.microsoft.com/office/word/2018/wordml" xmlns:w16sdtdh="http://schemas.microsoft.com/office/word/2020/wordml/sdtdatahash" xmlns:w16se="http://schemas.microsoft.com/office/word/2015/wordml/symex" xmlns:wpg="http://schemas.microsoft.com/office/word/2010/wordprocessingGroup" xmlns:wpi="http://schemas.microsoft.com/office/word/2010/wordprocessingInk" xmlns:wne="http://schemas.microsoft.com/office/word/2006/wordml" xmlns:wps="http://schemas.microsoft.com/office/word/2010/wordprocessingShape" mc:Ignorable="w14 w15 w16se w16cid w16 w16cex w16sdtdh wp14">
   <w:endnote w:type="separator" w:id="-1">
     <w:p>
       <w:pPr>
@@ -970,7 +1301,7 @@
 </file>
 
 <file path=word/footnotes.xml><?xml version="1.0" encoding="utf-8"?>
-<w:footnotes xmlns:wpc="http://schemas.microsoft.com/office/word/2010/wordprocessingCanvas" xmlns:cx="http://schemas.microsoft.com/office/drawing/2014/chartex" xmlns:cx1="http://schemas.microsoft.com/office/drawing/2015/9/8/chartex" xmlns:cx2="http://schemas.microsoft.com/office/drawing/2015/10/21/chartex" xmlns:cx3="http://schemas.microsoft.com/office/drawing/2016/5/9/chartex" xmlns:cx4="http://schemas.microsoft.com/office/drawing/2016/5/10/chartex" xmlns:cx5="http://schemas.microsoft.com/office/drawing/2016/5/11/chartex" xmlns:cx6="http://schemas.microsoft.com/office/drawing/2016/5/12/chartex" xmlns:cx7="http://schemas.microsoft.com/office/drawing/2016/5/13/chartex" xmlns:cx8="http://schemas.microsoft.com/office/drawing/2016/5/14/chartex" xmlns:mc="http://schemas.openxmlformats.org/markup-compatibility/2006" xmlns:aink="http://schemas.microsoft.com/office/drawing/2016/ink" xmlns:am3d="http://schemas.microsoft.com/office/drawing/2017/model3d" xmlns:o="urn:schemas-microsoft-com:office:office" xmlns:r="http://schemas.openxmlformats.org/officeDocument/2006/relationships" xmlns:m="http://schemas.openxmlformats.org/officeDocument/2006/math" xmlns:v="urn:schemas-microsoft-com:vml" xmlns:wp14="http://schemas.microsoft.com/office/word/2010/wordprocessingDrawing" xmlns:wp="http://schemas.openxmlformats.org/drawingml/2006/wordprocessingDrawing" xmlns:w10="urn:schemas-microsoft-com:office:word" xmlns:w="http://schemas.openxmlformats.org/wordprocessingml/2006/main" xmlns:w14="http://schemas.microsoft.com/office/word/2010/wordml" xmlns:w15="http://schemas.microsoft.com/office/word/2012/wordml" xmlns:w16cex="http://schemas.microsoft.com/office/word/2018/wordml/cex" xmlns:w16cid="http://schemas.microsoft.com/office/word/2016/wordml/cid" xmlns:w16="http://schemas.microsoft.com/office/word/2018/wordml" xmlns:w16sdtdh="http://schemas.microsoft.com/office/word/2020/wordml/sdtdatahash" xmlns:w16se="http://schemas.microsoft.com/office/word/2015/wordml/symex" xmlns:wpg="http://schemas.microsoft.com/office/word/2010/wordprocessingGroup" xmlns:wpi="http://schemas.microsoft.com/office/word/2010/wordprocessingInk" xmlns:wne="http://schemas.microsoft.com/office/word/2006/wordml" xmlns:wps="http://schemas.microsoft.com/office/word/2010/wordprocessingShape" mc:Ignorable="w14 w15 w16se w16cid w16 w16cex w16sdtdh wp14">
+<w:footnotes xmlns:wpc="http://schemas.microsoft.com/office/word/2010/wordprocessingCanvas" xmlns:cx="http://schemas.microsoft.com/office/drawing/2014/chartex" xmlns:cx1="http://schemas.microsoft.com/office/drawing/2015/9/8/chartex" xmlns:cx2="http://schemas.microsoft.com/office/drawing/2015/10/21/chartex" xmlns:cx3="http://schemas.microsoft.com/office/drawing/2016/5/9/chartex" xmlns:cx4="http://schemas.microsoft.com/office/drawing/2016/5/10/chartex" xmlns:cx5="http://schemas.microsoft.com/office/drawing/2016/5/11/chartex" xmlns:cx6="http://schemas.microsoft.com/office/drawing/2016/5/12/chartex" xmlns:cx7="http://schemas.microsoft.com/office/drawing/2016/5/13/chartex" xmlns:cx8="http://schemas.microsoft.com/office/drawing/2016/5/14/chartex" xmlns:mc="http://schemas.openxmlformats.org/markup-compatibility/2006" xmlns:aink="http://schemas.microsoft.com/office/drawing/2016/ink" xmlns:am3d="http://schemas.microsoft.com/office/drawing/2017/model3d" xmlns:o="urn:schemas-microsoft-com:office:office" xmlns:oel="http://schemas.microsoft.com/office/2019/extlst" xmlns:r="http://schemas.openxmlformats.org/officeDocument/2006/relationships" xmlns:m="http://schemas.openxmlformats.org/officeDocument/2006/math" xmlns:v="urn:schemas-microsoft-com:vml" xmlns:wp14="http://schemas.microsoft.com/office/word/2010/wordprocessingDrawing" xmlns:wp="http://schemas.openxmlformats.org/drawingml/2006/wordprocessingDrawing" xmlns:w10="urn:schemas-microsoft-com:office:word" xmlns:w="http://schemas.openxmlformats.org/wordprocessingml/2006/main" xmlns:w14="http://schemas.microsoft.com/office/word/2010/wordml" xmlns:w15="http://schemas.microsoft.com/office/word/2012/wordml" xmlns:w16cex="http://schemas.microsoft.com/office/word/2018/wordml/cex" xmlns:w16cid="http://schemas.microsoft.com/office/word/2016/wordml/cid" xmlns:w16="http://schemas.microsoft.com/office/word/2018/wordml" xmlns:w16sdtdh="http://schemas.microsoft.com/office/word/2020/wordml/sdtdatahash" xmlns:w16se="http://schemas.microsoft.com/office/word/2015/wordml/symex" xmlns:wpg="http://schemas.microsoft.com/office/word/2010/wordprocessingGroup" xmlns:wpi="http://schemas.microsoft.com/office/word/2010/wordprocessingInk" xmlns:wne="http://schemas.microsoft.com/office/word/2006/wordml" xmlns:wps="http://schemas.microsoft.com/office/word/2010/wordprocessingShape" mc:Ignorable="w14 w15 w16se w16cid w16 w16cex w16sdtdh wp14">
   <w:footnote w:type="separator" w:id="-1">
     <w:p>
       <w:pPr>
@@ -1006,7 +1337,15 @@
         <w:t xml:space="preserve"> </w:t>
       </w:r>
       <w:r>
-        <w:t>C:\GitHub_Feb2022\WQIP-Annual-Report-2020-21\A.2 Outfall Assessments\DryWeatherLoadingCalcs\Input</w:t>
+        <w:t>C:\GitHub_Feb2022\WQIP-Annual-Report-2020-21\A.2 Outfall Assessments\</w:t>
+      </w:r>
+      <w:proofErr w:type="spellStart"/>
+      <w:r>
+        <w:t>DryWeatherLoadingCalcs</w:t>
+      </w:r>
+      <w:proofErr w:type="spellEnd"/>
+      <w:r>
+        <w:t>\Input</w:t>
       </w:r>
     </w:p>
   </w:footnote>
@@ -1025,7 +1364,15 @@
         <w:t xml:space="preserve"> </w:t>
       </w:r>
       <w:r>
-        <w:t>C:\ GitHub_Feb2022\WQIP-Annual-Report-2019-20_update\A.2 Outfall Assessments\DryWeatherLoadingCalcs\Output</w:t>
+        <w:t>C:\ GitHub_Feb2022\WQIP-Annual-Report-2019-20_update\A.2 Outfall Assessments\</w:t>
+      </w:r>
+      <w:proofErr w:type="spellStart"/>
+      <w:r>
+        <w:t>DryWeatherLoadingCalcs</w:t>
+      </w:r>
+      <w:proofErr w:type="spellEnd"/>
+      <w:r>
+        <w:t>\Output</w:t>
       </w:r>
     </w:p>
   </w:footnote>
@@ -1033,7 +1380,7 @@
 </file>
 
 <file path=word/numbering.xml><?xml version="1.0" encoding="utf-8"?>
-<w:numbering xmlns:wpc="http://schemas.microsoft.com/office/word/2010/wordprocessingCanvas" xmlns:cx="http://schemas.microsoft.com/office/drawing/2014/chartex" xmlns:cx1="http://schemas.microsoft.com/office/drawing/2015/9/8/chartex" xmlns:cx2="http://schemas.microsoft.com/office/drawing/2015/10/21/chartex" xmlns:cx3="http://schemas.microsoft.com/office/drawing/2016/5/9/chartex" xmlns:cx4="http://schemas.microsoft.com/office/drawing/2016/5/10/chartex" xmlns:cx5="http://schemas.microsoft.com/office/drawing/2016/5/11/chartex" xmlns:cx6="http://schemas.microsoft.com/office/drawing/2016/5/12/chartex" xmlns:cx7="http://schemas.microsoft.com/office/drawing/2016/5/13/chartex" xmlns:cx8="http://schemas.microsoft.com/office/drawing/2016/5/14/chartex" xmlns:mc="http://schemas.openxmlformats.org/markup-compatibility/2006" xmlns:aink="http://schemas.microsoft.com/office/drawing/2016/ink" xmlns:am3d="http://schemas.microsoft.com/office/drawing/2017/model3d" xmlns:o="urn:schemas-microsoft-com:office:office" xmlns:r="http://schemas.openxmlformats.org/officeDocument/2006/relationships" xmlns:m="http://schemas.openxmlformats.org/officeDocument/2006/math" xmlns:v="urn:schemas-microsoft-com:vml" xmlns:wp14="http://schemas.microsoft.com/office/word/2010/wordprocessingDrawing" xmlns:wp="http://schemas.openxmlformats.org/drawingml/2006/wordprocessingDrawing" xmlns:w10="urn:schemas-microsoft-com:office:word" xmlns:w="http://schemas.openxmlformats.org/wordprocessingml/2006/main" xmlns:w14="http://schemas.microsoft.com/office/word/2010/wordml" xmlns:w15="http://schemas.microsoft.com/office/word/2012/wordml" xmlns:w16cex="http://schemas.microsoft.com/office/word/2018/wordml/cex" xmlns:w16cid="http://schemas.microsoft.com/office/word/2016/wordml/cid" xmlns:w16="http://schemas.microsoft.com/office/word/2018/wordml" xmlns:w16sdtdh="http://schemas.microsoft.com/office/word/2020/wordml/sdtdatahash" xmlns:w16se="http://schemas.microsoft.com/office/word/2015/wordml/symex" xmlns:wpg="http://schemas.microsoft.com/office/word/2010/wordprocessingGroup" xmlns:wpi="http://schemas.microsoft.com/office/word/2010/wordprocessingInk" xmlns:wne="http://schemas.microsoft.com/office/word/2006/wordml" xmlns:wps="http://schemas.microsoft.com/office/word/2010/wordprocessingShape" mc:Ignorable="w14 w15 w16se w16cid w16 w16cex w16sdtdh wp14">
+<w:numbering xmlns:wpc="http://schemas.microsoft.com/office/word/2010/wordprocessingCanvas" xmlns:cx="http://schemas.microsoft.com/office/drawing/2014/chartex" xmlns:cx1="http://schemas.microsoft.com/office/drawing/2015/9/8/chartex" xmlns:cx2="http://schemas.microsoft.com/office/drawing/2015/10/21/chartex" xmlns:cx3="http://schemas.microsoft.com/office/drawing/2016/5/9/chartex" xmlns:cx4="http://schemas.microsoft.com/office/drawing/2016/5/10/chartex" xmlns:cx5="http://schemas.microsoft.com/office/drawing/2016/5/11/chartex" xmlns:cx6="http://schemas.microsoft.com/office/drawing/2016/5/12/chartex" xmlns:cx7="http://schemas.microsoft.com/office/drawing/2016/5/13/chartex" xmlns:cx8="http://schemas.microsoft.com/office/drawing/2016/5/14/chartex" xmlns:mc="http://schemas.openxmlformats.org/markup-compatibility/2006" xmlns:aink="http://schemas.microsoft.com/office/drawing/2016/ink" xmlns:am3d="http://schemas.microsoft.com/office/drawing/2017/model3d" xmlns:o="urn:schemas-microsoft-com:office:office" xmlns:oel="http://schemas.microsoft.com/office/2019/extlst" xmlns:r="http://schemas.openxmlformats.org/officeDocument/2006/relationships" xmlns:m="http://schemas.openxmlformats.org/officeDocument/2006/math" xmlns:v="urn:schemas-microsoft-com:vml" xmlns:wp14="http://schemas.microsoft.com/office/word/2010/wordprocessingDrawing" xmlns:wp="http://schemas.openxmlformats.org/drawingml/2006/wordprocessingDrawing" xmlns:w10="urn:schemas-microsoft-com:office:word" xmlns:w="http://schemas.openxmlformats.org/wordprocessingml/2006/main" xmlns:w14="http://schemas.microsoft.com/office/word/2010/wordml" xmlns:w15="http://schemas.microsoft.com/office/word/2012/wordml" xmlns:w16cex="http://schemas.microsoft.com/office/word/2018/wordml/cex" xmlns:w16cid="http://schemas.microsoft.com/office/word/2016/wordml/cid" xmlns:w16="http://schemas.microsoft.com/office/word/2018/wordml" xmlns:w16sdtdh="http://schemas.microsoft.com/office/word/2020/wordml/sdtdatahash" xmlns:w16se="http://schemas.microsoft.com/office/word/2015/wordml/symex" xmlns:wpg="http://schemas.microsoft.com/office/word/2010/wordprocessingGroup" xmlns:wpi="http://schemas.microsoft.com/office/word/2010/wordprocessingInk" xmlns:wne="http://schemas.microsoft.com/office/word/2006/wordml" xmlns:wps="http://schemas.microsoft.com/office/word/2010/wordprocessingShape" mc:Ignorable="w14 w15 w16se w16cid w16 w16cex w16sdtdh wp14">
   <w:abstractNum w:abstractNumId="0" w15:restartNumberingAfterBreak="0">
     <w:nsid w:val="0DB03E5C"/>
     <w:multiLevelType w:val="hybridMultilevel"/>
@@ -1150,7 +1497,7 @@
   <w:abstractNum w:abstractNumId="1" w15:restartNumberingAfterBreak="0">
     <w:nsid w:val="7D3B0933"/>
     <w:multiLevelType w:val="hybridMultilevel"/>
-    <w:tmpl w:val="BBCCFF7A"/>
+    <w:tmpl w:val="193697BC"/>
     <w:lvl w:ilvl="0" w:tplc="04090001">
       <w:start w:val="1"/>
       <w:numFmt w:val="bullet"/>
@@ -1260,10 +1607,10 @@
       </w:rPr>
     </w:lvl>
   </w:abstractNum>
-  <w:num w:numId="1">
+  <w:num w:numId="1" w16cid:durableId="1172258762">
     <w:abstractNumId w:val="1"/>
   </w:num>
-  <w:num w:numId="2">
+  <w:num w:numId="2" w16cid:durableId="537082910">
     <w:abstractNumId w:val="0"/>
   </w:num>
 </w:numbering>
